--- a/ResourceFiles/Contoso Supplier Agreement.docx
+++ b/ResourceFiles/Contoso Supplier Agreement.docx
@@ -156,7 +156,7 @@
           <w:cs w:val="0"/>
           <w:lang w:val="es-ES" w:eastAsia="ja-JP" w:bidi="ar-SA"/>
         </w:rPr>
-        <w:t>Entre los términos del acuerdo con el proveedor que se negociaron con Contoso el 15 de septiembre de 2022, se incluyen los siguientes:</w:t>
+        <w:t>Entre los términos del acuerdo con el proveedor que se negociaron con Contoso el 15 de septiembre de 2024, se incluyen los siguientes:</w:t>
       </w:r>
     </w:p>
     <w:tbl>
@@ -663,7 +663,7 @@
                 <w:cs w:val="0"/>
                 <w:lang w:val="es-ES" w:eastAsia="ja-JP" w:bidi="ar-SA"/>
               </w:rPr>
-              <w:t>15 de septiembre de 2024 (2 años desde la fecha de la firma)</w:t>
+              <w:t>15 de septiembre de 2028 (4 años desde la fecha de la firma)</w:t>
             </w:r>
           </w:p>
         </w:tc>
